--- a/source-multichoice/build/es-hardware.docx
+++ b/source-multichoice/build/es-hardware.docx
@@ -13557,7 +13557,7 @@
         <w:pStyle w:val="ListNumber"/>
       </w:pPr>
       <w:r>
-        <w:t>¿Cuántos petabytes puede alcanzar un cluster de ordenadores?</w:t>
+        <w:t>¿Cuánta memoria puede alcanzar un cluster de ordenadores?</w:t>
       </w:r>
     </w:p>
     <w:p>
